--- a/eng/docx/024.content.docx
+++ b/eng/docx/024.content.docx
@@ -4,57 +4,114 @@
   <w:body>
     <w:p/>
     <w:p>
-      <w:r/>
+      <w:pPr/>
+      <w:r>
+        <w:rPr>
+          <w:lang w:val="en_US" w:bidi="en_US"/>
+        </w:rPr>
+      </w:r>
     </w:p>
     <w:p>
       <w:pPr>
         <w:pStyle w:val="Heading2"/>
       </w:pPr>
       <w:r>
+        <w:rPr>
+          <w:lang w:val="en_US" w:bidi="en_US"/>
+        </w:rPr>
         <w:t>Resource: Bible Dictionary (Tyndale)</w:t>
       </w:r>
-      <w:r/>
+      <w:r>
+        <w:rPr>
+          <w:lang w:val="en_US" w:bidi="en_US"/>
+        </w:rPr>
+      </w:r>
     </w:p>
     <w:p>
-      <w:r/>
+      <w:pPr/>
+      <w:r>
+        <w:rPr>
+          <w:lang w:val="en_US" w:bidi="en_US"/>
+        </w:rPr>
+      </w:r>
       <w:r>
         <w:rPr>
           <w:b/>
+          <w:lang w:val="en_US" w:bidi="en_US"/>
         </w:rPr>
         <w:t>Aquifer Open Bible Dictionary</w:t>
       </w:r>
     </w:p>
     <w:p>
-      <w:r/>
-      <w:r>
+      <w:pPr/>
+      <w:r>
+        <w:rPr>
+          <w:lang w:val="en_US" w:bidi="en_US"/>
+        </w:rPr>
+      </w:r>
+      <w:r>
+        <w:rPr>
+          <w:lang w:val="en_US" w:bidi="en_US"/>
+        </w:rPr>
         <w:t xml:space="preserve">This work is an adaptation of </w:t>
       </w:r>
       <w:r>
+        <w:rPr>
+          <w:lang w:val="en_US" w:bidi="en_US"/>
+        </w:rPr>
         <w:t>Tyndale Open Bible Dictionary</w:t>
       </w:r>
       <w:r>
+        <w:rPr>
+          <w:lang w:val="en_US" w:bidi="en_US"/>
+        </w:rPr>
         <w:t xml:space="preserve"> © 2023 Tyndale House Publishers, licensed under the CC BY-SA 4.0 license. The adaptation, </w:t>
       </w:r>
       <w:r>
+        <w:rPr>
+          <w:lang w:val="en_US" w:bidi="en_US"/>
+        </w:rPr>
         <w:t>Aquifer Open Bible Dictionary</w:t>
       </w:r>
       <w:r>
+        <w:rPr>
+          <w:lang w:val="en_US" w:bidi="en_US"/>
+        </w:rPr>
         <w:t>, was created by Mission Mutual and is also licensed under CC BY-SA 4.0.</w:t>
       </w:r>
     </w:p>
     <w:p>
-      <w:r/>
-      <w:r>
+      <w:pPr/>
+      <w:r>
+        <w:rPr>
+          <w:lang w:val="en_US" w:bidi="en_US"/>
+        </w:rPr>
+      </w:r>
+      <w:r>
+        <w:rPr>
+          <w:lang w:val="en_US" w:bidi="en_US"/>
+        </w:rPr>
         <w:t>This resource has been adapted into multiple languages, including English, Tok Pisin, Arabic (عربي), French (Français), Hindi (हिंदी), Indonesian (Bahasa Indonesia), Portuguese (Português), Russian (Русский), Spanish (Español), Swahili (Kiswahili), and Simplified Chinese (简体中文).</w:t>
       </w:r>
-      <w:r/>
-      <w:r/>
+      <w:r>
+        <w:rPr>
+          <w:lang w:val="en_US" w:bidi="en_US"/>
+        </w:rPr>
+      </w:r>
+      <w:r>
+        <w:rPr>
+          <w:lang w:val="en_US" w:bidi="en_US"/>
+        </w:rPr>
+      </w:r>
     </w:p>
     <w:p>
       <w:pPr>
         <w:pStyle w:val="Heading1"/>
       </w:pPr>
       <w:r>
+        <w:rPr>
+          <w:lang w:val="en_US" w:bidi="en_US"/>
+        </w:rPr>
         <w:t>Bible Dictionary (Tyndale)</w:t>
       </w:r>
     </w:p>
@@ -77,34 +134,72 @@
       </w:pPr>
     </w:p>
     <w:p>
-      <w:r/>
+      <w:pPr/>
+      <w:r>
+        <w:rPr>
+          <w:lang w:val="en_US" w:bidi="en_US"/>
+        </w:rPr>
+      </w:r>
     </w:p>
     <w:p>
       <w:pPr>
         <w:pStyle w:val="Heading2"/>
       </w:pPr>
       <w:r>
+        <w:rPr>
+          <w:lang w:val="en_US" w:bidi="en_US"/>
+        </w:rPr>
         <w:t>X</w:t>
       </w:r>
-      <w:r/>
+      <w:r>
+        <w:rPr>
+          <w:lang w:val="en_US" w:bidi="en_US"/>
+        </w:rPr>
+      </w:r>
     </w:p>
     <w:p>
-      <w:r/>
+      <w:pPr/>
+      <w:r>
+        <w:rPr>
+          <w:lang w:val="en_US" w:bidi="en_US"/>
+        </w:rPr>
+      </w:r>
       <w:r>
         <w:rPr>
           <w:i/>
+          <w:lang w:val="en_US" w:bidi="en_US"/>
         </w:rPr>
         <w:t>Xanthicus, Xerxes, Xestes</w:t>
       </w:r>
-      <w:r/>
+      <w:r>
+        <w:rPr>
+          <w:lang w:val="en_US" w:bidi="en_US"/>
+        </w:rPr>
+      </w:r>
     </w:p>
     <w:p>
-      <w:r/>
-      <w:r>
+      <w:pPr/>
+      <w:r>
+        <w:rPr>
+          <w:lang w:val="en_US" w:bidi="en_US"/>
+        </w:rPr>
+      </w:r>
+      <w:r>
+        <w:rPr>
+          <w:lang w:val="en_US" w:bidi="en_US"/>
+        </w:rPr>
         <w:t xml:space="preserve"> </w:t>
       </w:r>
-      <w:r/>
-      <w:r/>
+      <w:r>
+        <w:rPr>
+          <w:lang w:val="en_US" w:bidi="en_US"/>
+        </w:rPr>
+      </w:r>
+      <w:r>
+        <w:rPr>
+          <w:lang w:val="en_US" w:bidi="en_US"/>
+        </w:rPr>
+      </w:r>
     </w:p>
     <w:p>
       <w:pPr>
@@ -122,24 +217,47 @@
       </w:pPr>
     </w:p>
     <w:p>
-      <w:r/>
+      <w:pPr/>
+      <w:r>
+        <w:rPr>
+          <w:lang w:val="en_US" w:bidi="en_US"/>
+        </w:rPr>
+      </w:r>
     </w:p>
     <w:p>
       <w:pPr>
         <w:pStyle w:val="Heading2"/>
       </w:pPr>
       <w:r>
+        <w:rPr>
+          <w:lang w:val="en_US" w:bidi="en_US"/>
+        </w:rPr>
         <w:t>Xanthicus</w:t>
       </w:r>
-      <w:r/>
+      <w:r>
+        <w:rPr>
+          <w:lang w:val="en_US" w:bidi="en_US"/>
+        </w:rPr>
+      </w:r>
     </w:p>
     <w:p>
-      <w:r/>
-      <w:r>
+      <w:pPr/>
+      <w:r>
+        <w:rPr>
+          <w:lang w:val="en_US" w:bidi="en_US"/>
+        </w:rPr>
+      </w:r>
+      <w:r>
+        <w:rPr>
+          <w:lang w:val="en_US" w:bidi="en_US"/>
+        </w:rPr>
         <w:t xml:space="preserve">Name of the month in the Macedonian calendar corresponding to the Hebrew month Nisan (March–April); mentioned in </w:t>
       </w:r>
       <w:hyperlink r:id="rId13">
         <w:r>
+          <w:rPr>
+            <w:lang w:val="en_US" w:bidi="en_US"/>
+          </w:rPr>
           <w:rPr>
             <w:color w:val="0000EE"/>
             <w:u w:val="single"/>
@@ -148,45 +266,89 @@
         </w:r>
       </w:hyperlink>
       <w:r>
+        <w:rPr>
+          <w:lang w:val="en_US" w:bidi="en_US"/>
+        </w:rPr>
         <w:t xml:space="preserve">. </w:t>
       </w:r>
       <w:r>
         <w:rPr>
           <w:i/>
+          <w:lang w:val="en_US" w:bidi="en_US"/>
         </w:rPr>
         <w:t>See</w:t>
       </w:r>
       <w:r>
+        <w:rPr>
+          <w:lang w:val="en_US" w:bidi="en_US"/>
+        </w:rPr>
         <w:t xml:space="preserve"> </w:t>
       </w:r>
       <w:r>
+        <w:rPr>
+          <w:lang w:val="en_US" w:bidi="en_US"/>
+        </w:rPr>
         <w:t>Calendars, Ancient and Modern</w:t>
       </w:r>
       <w:r>
+        <w:rPr>
+          <w:lang w:val="en_US" w:bidi="en_US"/>
+        </w:rPr>
         <w:t>.</w:t>
       </w:r>
-      <w:r/>
-      <w:r/>
+      <w:r>
+        <w:rPr>
+          <w:lang w:val="en_US" w:bidi="en_US"/>
+        </w:rPr>
+      </w:r>
+      <w:r>
+        <w:rPr>
+          <w:lang w:val="en_US" w:bidi="en_US"/>
+        </w:rPr>
+      </w:r>
     </w:p>
     <w:p>
-      <w:r/>
+      <w:pPr/>
+      <w:r>
+        <w:rPr>
+          <w:lang w:val="en_US" w:bidi="en_US"/>
+        </w:rPr>
+      </w:r>
     </w:p>
     <w:p>
       <w:pPr>
         <w:pStyle w:val="Heading2"/>
       </w:pPr>
       <w:r>
+        <w:rPr>
+          <w:lang w:val="en_US" w:bidi="en_US"/>
+        </w:rPr>
         <w:t>Xerxes</w:t>
       </w:r>
-      <w:r/>
+      <w:r>
+        <w:rPr>
+          <w:lang w:val="en_US" w:bidi="en_US"/>
+        </w:rPr>
+      </w:r>
     </w:p>
     <w:p>
-      <w:r/>
-      <w:r>
+      <w:pPr/>
+      <w:r>
+        <w:rPr>
+          <w:lang w:val="en_US" w:bidi="en_US"/>
+        </w:rPr>
+      </w:r>
+      <w:r>
+        <w:rPr>
+          <w:lang w:val="en_US" w:bidi="en_US"/>
+        </w:rPr>
         <w:t xml:space="preserve">NIV and nlt rendering of Ahasuerus in </w:t>
       </w:r>
       <w:hyperlink r:id="rId14">
         <w:r>
+          <w:rPr>
+            <w:lang w:val="en_US" w:bidi="en_US"/>
+          </w:rPr>
           <w:rPr>
             <w:color w:val="0000EE"/>
             <w:u w:val="single"/>
@@ -195,60 +357,119 @@
         </w:r>
       </w:hyperlink>
       <w:r>
+        <w:rPr>
+          <w:lang w:val="en_US" w:bidi="en_US"/>
+        </w:rPr>
         <w:t xml:space="preserve"> and the book of Esther. </w:t>
       </w:r>
       <w:r>
         <w:rPr>
           <w:i/>
+          <w:lang w:val="en_US" w:bidi="en_US"/>
         </w:rPr>
         <w:t>See</w:t>
       </w:r>
       <w:r>
+        <w:rPr>
+          <w:lang w:val="en_US" w:bidi="en_US"/>
+        </w:rPr>
         <w:t xml:space="preserve"> </w:t>
       </w:r>
       <w:r>
+        <w:rPr>
+          <w:lang w:val="en_US" w:bidi="en_US"/>
+        </w:rPr>
         <w:t>Ahasuerus #1</w:t>
       </w:r>
       <w:r>
+        <w:rPr>
+          <w:lang w:val="en_US" w:bidi="en_US"/>
+        </w:rPr>
         <w:t>.</w:t>
       </w:r>
-      <w:r/>
-      <w:r/>
+      <w:r>
+        <w:rPr>
+          <w:lang w:val="en_US" w:bidi="en_US"/>
+        </w:rPr>
+      </w:r>
+      <w:r>
+        <w:rPr>
+          <w:lang w:val="en_US" w:bidi="en_US"/>
+        </w:rPr>
+      </w:r>
     </w:p>
     <w:p>
-      <w:r/>
+      <w:pPr/>
+      <w:r>
+        <w:rPr>
+          <w:lang w:val="en_US" w:bidi="en_US"/>
+        </w:rPr>
+      </w:r>
     </w:p>
     <w:p>
       <w:pPr>
         <w:pStyle w:val="Heading2"/>
       </w:pPr>
       <w:r>
+        <w:rPr>
+          <w:lang w:val="en_US" w:bidi="en_US"/>
+        </w:rPr>
         <w:t>Xestes</w:t>
       </w:r>
-      <w:r/>
+      <w:r>
+        <w:rPr>
+          <w:lang w:val="en_US" w:bidi="en_US"/>
+        </w:rPr>
+      </w:r>
     </w:p>
     <w:p>
-      <w:r/>
-      <w:r>
+      <w:pPr/>
+      <w:r>
+        <w:rPr>
+          <w:lang w:val="en_US" w:bidi="en_US"/>
+        </w:rPr>
+      </w:r>
+      <w:r>
+        <w:rPr>
+          <w:lang w:val="en_US" w:bidi="en_US"/>
+        </w:rPr>
         <w:t xml:space="preserve">Liquid measure equivalent to about one and one-sixth pints (552 milliliters). </w:t>
       </w:r>
       <w:r>
         <w:rPr>
           <w:i/>
+          <w:lang w:val="en_US" w:bidi="en_US"/>
         </w:rPr>
         <w:t>See</w:t>
       </w:r>
       <w:r>
+        <w:rPr>
+          <w:lang w:val="en_US" w:bidi="en_US"/>
+        </w:rPr>
         <w:t xml:space="preserve"> </w:t>
       </w:r>
       <w:r>
+        <w:rPr>
+          <w:lang w:val="en_US" w:bidi="en_US"/>
+        </w:rPr>
         <w:t>Weights and Measures</w:t>
       </w:r>
       <w:r>
+        <w:rPr>
+          <w:lang w:val="en_US" w:bidi="en_US"/>
+        </w:rPr>
         <w:t>.</w:t>
       </w:r>
-      <w:r/>
-      <w:r/>
+      <w:r>
+        <w:rPr>
+          <w:lang w:val="en_US" w:bidi="en_US"/>
+        </w:rPr>
+      </w:r>
+      <w:r>
+        <w:rPr>
+          <w:lang w:val="en_US" w:bidi="en_US"/>
+        </w:rPr>
+      </w:r>
     </w:p>
     <w:sectPr>
       <w:footnotePr>
@@ -2150,7 +2371,7 @@
     <w:rPrDefault>
       <w:rPr>
         <w:rFonts w:ascii="Times New Roman" w:eastAsia="Times New Roman" w:hAnsi="Times New Roman" w:cs="Times New Roman"/>
-        <w:lang w:val="en-US" w:eastAsia="en-US" w:bidi="ar-SA"/>
+        <w:lang w:val="en_US" w:eastAsia="en-US" w:bidi="ar-SA"/>
       </w:rPr>
     </w:rPrDefault>
     <w:pPrDefault/>
